--- a/_word/2020-12-03-Reviewing Hands On Machine Learning with Scikit-Learn and Tensorflow.docx
+++ b/_word/2020-12-03-Reviewing Hands On Machine Learning with Scikit-Learn and Tensorflow.docx
@@ -3,43 +3,8 @@
 <w:document xmlns:wpc="http://schemas.microsoft.com/office/word/2010/wordprocessingCanvas" xmlns:cx="http://schemas.microsoft.com/office/drawing/2014/chartex" xmlns:cx1="http://schemas.microsoft.com/office/drawing/2015/9/8/chartex" xmlns:cx2="http://schemas.microsoft.com/office/drawing/2015/10/21/chartex" xmlns:cx3="http://schemas.microsoft.com/office/drawing/2016/5/9/chartex" xmlns:cx4="http://schemas.microsoft.com/office/drawing/2016/5/10/chartex" xmlns:cx5="http://schemas.microsoft.com/office/drawing/2016/5/11/chartex" xmlns:cx6="http://schemas.microsoft.com/office/drawing/2016/5/12/chartex" xmlns:cx7="http://schemas.microsoft.com/office/drawing/2016/5/13/chartex" xmlns:cx8="http://schemas.microsoft.com/office/drawing/2016/5/14/chartex" xmlns:mc="http://schemas.openxmlformats.org/markup-compatibility/2006" xmlns:aink="http://schemas.microsoft.com/office/drawing/2016/ink" xmlns:am3d="http://schemas.microsoft.com/office/drawing/2017/model3d" xmlns:o="urn:schemas-microsoft-com:office:office" xmlns:r="http://schemas.openxmlformats.org/officeDocument/2006/relationships" xmlns:m="http://schemas.openxmlformats.org/officeDocument/2006/math" xmlns:v="urn:schemas-microsoft-com:vml" xmlns:wp14="http://schemas.microsoft.com/office/word/2010/wordprocessingDrawing" xmlns:wp="http://schemas.openxmlformats.org/drawingml/2006/wordprocessingDrawing" xmlns:w10="urn:schemas-microsoft-com:office:word" xmlns:w="http://schemas.openxmlformats.org/wordprocessingml/2006/main" xmlns:w14="http://schemas.microsoft.com/office/word/2010/wordml" xmlns:w15="http://schemas.microsoft.com/office/word/2012/wordml" xmlns:w16cex="http://schemas.microsoft.com/office/word/2018/wordml/cex" xmlns:w16cid="http://schemas.microsoft.com/office/word/2016/wordml/cid" xmlns:w16="http://schemas.microsoft.com/office/word/2018/wordml" xmlns:w16se="http://schemas.microsoft.com/office/word/2015/wordml/symex" xmlns:wpg="http://schemas.microsoft.com/office/word/2010/wordprocessingGroup" xmlns:wpi="http://schemas.microsoft.com/office/word/2010/wordprocessingInk" xmlns:wne="http://schemas.microsoft.com/office/word/2006/wordml" xmlns:wps="http://schemas.microsoft.com/office/word/2010/wordprocessingShape" mc:Ignorable="w14 w15 w16se w16cid w16 w16cex wp14">
   <w:body>
     <w:p>
-      <w:pPr>
-        <w:pStyle w:val="Heading1"/>
-        <w:rPr>
-          <w:u w:val="single"/>
-        </w:rPr>
-      </w:pPr>
-      <w:r>
-        <w:rPr>
-          <w:u w:val="single"/>
-        </w:rPr>
-        <w:t xml:space="preserve">What I learned from studying Hands-on Machine Learning with Scikit-Learn and </w:t>
-      </w:r>
-      <w:proofErr w:type="spellStart"/>
-      <w:proofErr w:type="gramStart"/>
-      <w:r>
-        <w:rPr>
-          <w:u w:val="single"/>
-        </w:rPr>
-        <w:t>Tensorflow</w:t>
-      </w:r>
-      <w:proofErr w:type="spellEnd"/>
-      <w:r>
-        <w:rPr>
-          <w:u w:val="single"/>
-        </w:rPr>
-        <w:t xml:space="preserve"> :</w:t>
-      </w:r>
-      <w:proofErr w:type="gramEnd"/>
-    </w:p>
-    <w:p>
-      <w:proofErr w:type="gramStart"/>
-      <w:r>
-        <w:t>Well ,</w:t>
-      </w:r>
-      <w:proofErr w:type="gramEnd"/>
-      <w:r>
-        <w:t xml:space="preserve"> one of the first things that I would like to say right off the bat , was how comprehensive and inclusive of beginners it was . </w:t>
+      <w:r>
+        <w:t xml:space="preserve">Well , one of the first things that I would like to say right off the bat , was how comprehensive and inclusive of beginners it was . </w:t>
       </w:r>
     </w:p>
     <w:p>
@@ -52,66 +17,16 @@
     </w:p>
     <w:p>
       <w:r>
-        <w:t xml:space="preserve">That being </w:t>
-      </w:r>
-      <w:proofErr w:type="gramStart"/>
-      <w:r>
-        <w:t>said ,</w:t>
-      </w:r>
-      <w:proofErr w:type="gramEnd"/>
-      <w:r>
-        <w:t xml:space="preserve"> the book is divided into two sections as suggested by the title, it is Scikit-learn and </w:t>
-      </w:r>
-      <w:proofErr w:type="spellStart"/>
-      <w:r>
-        <w:t>Tensorflow</w:t>
-      </w:r>
-      <w:proofErr w:type="spellEnd"/>
-      <w:r>
-        <w:t xml:space="preserve"> . </w:t>
+        <w:t xml:space="preserve">That being said , the book is divided into two sections as suggested by the title, it is Scikit-learn and Tensorflow . </w:t>
       </w:r>
     </w:p>
     <w:p>
       <w:r>
-        <w:t xml:space="preserve">The first part of the book delves deeply into </w:t>
-      </w:r>
-      <w:proofErr w:type="spellStart"/>
-      <w:r>
-        <w:t>Sckit</w:t>
-      </w:r>
-      <w:proofErr w:type="spellEnd"/>
-      <w:r>
-        <w:t xml:space="preserve">-Learn </w:t>
-      </w:r>
-      <w:proofErr w:type="gramStart"/>
-      <w:r>
-        <w:t>API ,</w:t>
-      </w:r>
-      <w:proofErr w:type="gramEnd"/>
-      <w:r>
-        <w:t xml:space="preserve"> starting with the its basics and developing from there . The book starts with smallest examples </w:t>
-      </w:r>
-      <w:r>
-        <w:t xml:space="preserve">on how to developed a very basic linear regression </w:t>
-      </w:r>
-      <w:proofErr w:type="gramStart"/>
-      <w:r>
-        <w:t>model ,</w:t>
-      </w:r>
-      <w:proofErr w:type="gramEnd"/>
-      <w:r>
-        <w:t xml:space="preserve"> and then talks in detail about SVMs, Decision Trees and Random Forests. However, it doesn’t cover the Latest gradient boosting methods such as LGBM and </w:t>
-      </w:r>
-      <w:proofErr w:type="spellStart"/>
-      <w:proofErr w:type="gramStart"/>
-      <w:r>
-        <w:t>XGBoost</w:t>
-      </w:r>
-      <w:proofErr w:type="spellEnd"/>
-      <w:r>
-        <w:t xml:space="preserve"> .</w:t>
-      </w:r>
-      <w:proofErr w:type="gramEnd"/>
+        <w:t xml:space="preserve">The first part of the book delves deeply into Sckit-Learn API , starting with the its basics and developing from there . The book starts with smallest examples </w:t>
+      </w:r>
+      <w:r>
+        <w:t>on how to developed a very basic linear regression model , and then talks in detail about SVMs, Decision Trees and Random Forests. However, it doesn’t cover the Latest gradient boosting methods such as LGBM and XGBoost .</w:t>
+      </w:r>
     </w:p>
     <w:p>
       <w:pPr>
@@ -185,102 +100,24 @@
         <w:t>:</w:t>
       </w:r>
       <w:r>
-        <w:t xml:space="preserve"> The mathematical explanation lacks in the several </w:t>
-      </w:r>
-      <w:proofErr w:type="gramStart"/>
-      <w:r>
-        <w:t>areas ,</w:t>
-      </w:r>
-      <w:proofErr w:type="gramEnd"/>
-      <w:r>
-        <w:t xml:space="preserve"> and personally I had to refer a lot other things to get the mathematical intuition of the algorithms . The chapters in the book had a pattern to write mathematical jargon </w:t>
-      </w:r>
-      <w:proofErr w:type="gramStart"/>
-      <w:r>
-        <w:t>first ,</w:t>
-      </w:r>
-      <w:proofErr w:type="gramEnd"/>
-      <w:r>
-        <w:t xml:space="preserve"> and then go for the code , which led me to being confused sometimes . </w:t>
-      </w:r>
-      <w:proofErr w:type="gramStart"/>
-      <w:r>
-        <w:t>However ,</w:t>
-      </w:r>
-      <w:proofErr w:type="gramEnd"/>
-      <w:r>
-        <w:t xml:space="preserve"> the book helps in getting your fundamentals clear in the Machine Learning lingo where it helps in clear explanation about terms like ROC-AUC, types of learning , Confusion Matrix etc.</w:t>
+        <w:t xml:space="preserve"> The mathematical explanation lacks in the several areas , and personally I had to refer a lot other things to get the mathematical intuition of the algorithms . The chapters in the book had a pattern to write mathematical jargon first , and then go for the code , which led me to being confused sometimes . However , the book helps in getting your fundamentals clear in the Machine Learning lingo where it helps in clear explanation about terms like ROC-AUC, types of learning , Confusion Matrix etc.</w:t>
       </w:r>
     </w:p>
     <w:p>
       <w:pPr>
         <w:pStyle w:val="Heading2"/>
       </w:pPr>
-      <w:proofErr w:type="spellStart"/>
-      <w:proofErr w:type="gramStart"/>
-      <w:r>
-        <w:t>Tensorflow</w:t>
-      </w:r>
-      <w:proofErr w:type="spellEnd"/>
-      <w:r>
-        <w:t xml:space="preserve"> :</w:t>
-      </w:r>
-      <w:proofErr w:type="gramEnd"/>
+      <w:r>
+        <w:t>Tensorflow :</w:t>
+      </w:r>
     </w:p>
     <w:p>
-      <w:proofErr w:type="gramStart"/>
-      <w:r>
-        <w:t>Here’s ,</w:t>
-      </w:r>
-      <w:proofErr w:type="gramEnd"/>
-      <w:r>
-        <w:t xml:space="preserve"> where the book gets tricky in my opinion , some parts of </w:t>
-      </w:r>
-      <w:proofErr w:type="spellStart"/>
-      <w:r>
-        <w:t>Tensorflow</w:t>
-      </w:r>
-      <w:proofErr w:type="spellEnd"/>
-      <w:r>
-        <w:t xml:space="preserve"> , were useless to me . In the first chapter of </w:t>
-      </w:r>
-      <w:proofErr w:type="spellStart"/>
-      <w:proofErr w:type="gramStart"/>
-      <w:r>
-        <w:t>Tensorflow</w:t>
-      </w:r>
-      <w:proofErr w:type="spellEnd"/>
-      <w:r>
-        <w:t xml:space="preserve"> ,</w:t>
-      </w:r>
-      <w:proofErr w:type="gramEnd"/>
-      <w:r>
-        <w:t xml:space="preserve"> you learn about creating graph and sessions , however I believe there are plenty data visualization libraries , which would serve the purpose better. The second chapter goes into the depth of establishing </w:t>
-      </w:r>
-      <w:proofErr w:type="spellStart"/>
-      <w:r>
-        <w:t>tensorflow</w:t>
-      </w:r>
-      <w:proofErr w:type="spellEnd"/>
-      <w:r>
-        <w:t xml:space="preserve"> on different servers and devices which I had also considered irrelevant</w:t>
-      </w:r>
-      <w:r>
-        <w:t xml:space="preserve">. The last chapters help in establishing some understanding of </w:t>
-      </w:r>
-      <w:proofErr w:type="spellStart"/>
-      <w:r>
-        <w:t>Tensorflow</w:t>
-      </w:r>
-      <w:proofErr w:type="spellEnd"/>
-      <w:r>
-        <w:t xml:space="preserve"> in </w:t>
-      </w:r>
-      <w:proofErr w:type="gramStart"/>
-      <w:r>
-        <w:t>general .</w:t>
-      </w:r>
-      <w:proofErr w:type="gramEnd"/>
+      <w:r>
+        <w:t>Here’s , where the book gets tricky in my opinion , some parts of Tensorflow , were useless to me . In the first chapter of Tensorflow , you learn about creating graph and sessions , however I believe there are plenty data visualization libraries , which would serve the purpose better. The second chapter goes into the depth of establishing tensorflow on different servers and devices which I had also considered irrelevant</w:t>
+      </w:r>
+      <w:r>
+        <w:t>. The last chapters help in establishing some understanding of Tensorflow in general .</w:t>
+      </w:r>
     </w:p>
     <w:p/>
     <w:sectPr>

--- a/_word/2020-12-03-Reviewing Hands On Machine Learning with Scikit-Learn and Tensorflow.docx
+++ b/_word/2020-12-03-Reviewing Hands On Machine Learning with Scikit-Learn and Tensorflow.docx
@@ -3,8 +3,13 @@
 <w:document xmlns:wpc="http://schemas.microsoft.com/office/word/2010/wordprocessingCanvas" xmlns:cx="http://schemas.microsoft.com/office/drawing/2014/chartex" xmlns:cx1="http://schemas.microsoft.com/office/drawing/2015/9/8/chartex" xmlns:cx2="http://schemas.microsoft.com/office/drawing/2015/10/21/chartex" xmlns:cx3="http://schemas.microsoft.com/office/drawing/2016/5/9/chartex" xmlns:cx4="http://schemas.microsoft.com/office/drawing/2016/5/10/chartex" xmlns:cx5="http://schemas.microsoft.com/office/drawing/2016/5/11/chartex" xmlns:cx6="http://schemas.microsoft.com/office/drawing/2016/5/12/chartex" xmlns:cx7="http://schemas.microsoft.com/office/drawing/2016/5/13/chartex" xmlns:cx8="http://schemas.microsoft.com/office/drawing/2016/5/14/chartex" xmlns:mc="http://schemas.openxmlformats.org/markup-compatibility/2006" xmlns:aink="http://schemas.microsoft.com/office/drawing/2016/ink" xmlns:am3d="http://schemas.microsoft.com/office/drawing/2017/model3d" xmlns:o="urn:schemas-microsoft-com:office:office" xmlns:r="http://schemas.openxmlformats.org/officeDocument/2006/relationships" xmlns:m="http://schemas.openxmlformats.org/officeDocument/2006/math" xmlns:v="urn:schemas-microsoft-com:vml" xmlns:wp14="http://schemas.microsoft.com/office/word/2010/wordprocessingDrawing" xmlns:wp="http://schemas.openxmlformats.org/drawingml/2006/wordprocessingDrawing" xmlns:w10="urn:schemas-microsoft-com:office:word" xmlns:w="http://schemas.openxmlformats.org/wordprocessingml/2006/main" xmlns:w14="http://schemas.microsoft.com/office/word/2010/wordml" xmlns:w15="http://schemas.microsoft.com/office/word/2012/wordml" xmlns:w16cex="http://schemas.microsoft.com/office/word/2018/wordml/cex" xmlns:w16cid="http://schemas.microsoft.com/office/word/2016/wordml/cid" xmlns:w16="http://schemas.microsoft.com/office/word/2018/wordml" xmlns:w16se="http://schemas.microsoft.com/office/word/2015/wordml/symex" xmlns:wpg="http://schemas.microsoft.com/office/word/2010/wordprocessingGroup" xmlns:wpi="http://schemas.microsoft.com/office/word/2010/wordprocessingInk" xmlns:wne="http://schemas.microsoft.com/office/word/2006/wordml" xmlns:wps="http://schemas.microsoft.com/office/word/2010/wordprocessingShape" mc:Ignorable="w14 w15 w16se w16cid w16 w16cex wp14">
   <w:body>
     <w:p>
-      <w:r>
-        <w:t xml:space="preserve">Well , one of the first things that I would like to say right off the bat , was how comprehensive and inclusive of beginners it was . </w:t>
+      <w:proofErr w:type="gramStart"/>
+      <w:r>
+        <w:t>Well ,</w:t>
+      </w:r>
+      <w:proofErr w:type="gramEnd"/>
+      <w:r>
+        <w:t xml:space="preserve"> one of the first things that I would like to say right off the bat , was how comprehensive and inclusive of beginners it was . </w:t>
       </w:r>
     </w:p>
     <w:p>
@@ -17,16 +22,66 @@
     </w:p>
     <w:p>
       <w:r>
-        <w:t xml:space="preserve">That being said , the book is divided into two sections as suggested by the title, it is Scikit-learn and Tensorflow . </w:t>
+        <w:t xml:space="preserve">That being </w:t>
+      </w:r>
+      <w:proofErr w:type="gramStart"/>
+      <w:r>
+        <w:t>said ,</w:t>
+      </w:r>
+      <w:proofErr w:type="gramEnd"/>
+      <w:r>
+        <w:t xml:space="preserve"> the book is divided into two sections as suggested by the title, it is Scikit-learn and </w:t>
+      </w:r>
+      <w:proofErr w:type="spellStart"/>
+      <w:r>
+        <w:t>Tensorflow</w:t>
+      </w:r>
+      <w:proofErr w:type="spellEnd"/>
+      <w:r>
+        <w:t xml:space="preserve"> . </w:t>
       </w:r>
     </w:p>
     <w:p>
       <w:r>
-        <w:t xml:space="preserve">The first part of the book delves deeply into Sckit-Learn API , starting with the its basics and developing from there . The book starts with smallest examples </w:t>
-      </w:r>
-      <w:r>
-        <w:t>on how to developed a very basic linear regression model , and then talks in detail about SVMs, Decision Trees and Random Forests. However, it doesn’t cover the Latest gradient boosting methods such as LGBM and XGBoost .</w:t>
-      </w:r>
+        <w:t xml:space="preserve">The first part of the book delves deeply into </w:t>
+      </w:r>
+      <w:proofErr w:type="spellStart"/>
+      <w:r>
+        <w:t>Sckit</w:t>
+      </w:r>
+      <w:proofErr w:type="spellEnd"/>
+      <w:r>
+        <w:t xml:space="preserve">-Learn </w:t>
+      </w:r>
+      <w:proofErr w:type="gramStart"/>
+      <w:r>
+        <w:t>API ,</w:t>
+      </w:r>
+      <w:proofErr w:type="gramEnd"/>
+      <w:r>
+        <w:t xml:space="preserve"> starting with the its basics and developing from there . The book starts with smallest examples </w:t>
+      </w:r>
+      <w:r>
+        <w:t xml:space="preserve">on how to developed a very basic linear regression </w:t>
+      </w:r>
+      <w:proofErr w:type="gramStart"/>
+      <w:r>
+        <w:t>model ,</w:t>
+      </w:r>
+      <w:proofErr w:type="gramEnd"/>
+      <w:r>
+        <w:t xml:space="preserve"> and then talks in detail about SVMs, Decision Trees and Random Forests. However, it doesn’t cover the Latest gradient boosting methods such as LGBM and </w:t>
+      </w:r>
+      <w:proofErr w:type="spellStart"/>
+      <w:proofErr w:type="gramStart"/>
+      <w:r>
+        <w:t>XGBoost</w:t>
+      </w:r>
+      <w:proofErr w:type="spellEnd"/>
+      <w:r>
+        <w:t xml:space="preserve"> .</w:t>
+      </w:r>
+      <w:proofErr w:type="gramEnd"/>
     </w:p>
     <w:p>
       <w:pPr>
@@ -37,10 +92,10 @@
           <w:noProof/>
         </w:rPr>
         <w:drawing>
-          <wp:inline distT="0" distB="0" distL="0" distR="0" wp14:anchorId="3896B547" wp14:editId="67367666">
-            <wp:extent cx="1717527" cy="2250853"/>
-            <wp:effectExtent l="0" t="0" r="0" b="0"/>
-            <wp:docPr id="1" name="Picture 1" descr="Buy Hands–On Machine Learning with Scikit–Learn and TensorFlow Book Online  at Low Prices in India | Hands–On Machine Learning with Scikit–Learn and  TensorFlow Reviews &amp; Ratings - Amazon.in"/>
+          <wp:inline distT="0" distB="0" distL="0" distR="0" wp14:anchorId="0AAC697B" wp14:editId="7EF4DE73">
+            <wp:extent cx="1876425" cy="2438400"/>
+            <wp:effectExtent l="0" t="0" r="9525" b="0"/>
+            <wp:docPr id="3" name="Picture 3"/>
             <wp:cNvGraphicFramePr>
               <a:graphicFrameLocks xmlns:a="http://schemas.openxmlformats.org/drawingml/2006/main" noChangeAspect="1"/>
             </wp:cNvGraphicFramePr>
@@ -48,10 +103,8 @@
               <a:graphicData uri="http://schemas.openxmlformats.org/drawingml/2006/picture">
                 <pic:pic xmlns:pic="http://schemas.openxmlformats.org/drawingml/2006/picture">
                   <pic:nvPicPr>
-                    <pic:cNvPr id="0" name="Picture 1" descr="Buy Hands–On Machine Learning with Scikit–Learn and TensorFlow Book Online  at Low Prices in India | Hands–On Machine Learning with Scikit–Learn and  TensorFlow Reviews &amp; Ratings - Amazon.in"/>
-                    <pic:cNvPicPr>
-                      <a:picLocks noChangeAspect="1" noChangeArrowheads="1"/>
-                    </pic:cNvPicPr>
+                    <pic:cNvPr id="3" name="Picture 3"/>
+                    <pic:cNvPicPr/>
                   </pic:nvPicPr>
                   <pic:blipFill>
                     <a:blip r:embed="rId4">
@@ -61,23 +114,18 @@
                         </a:ext>
                       </a:extLst>
                     </a:blip>
-                    <a:srcRect/>
                     <a:stretch>
                       <a:fillRect/>
                     </a:stretch>
                   </pic:blipFill>
-                  <pic:spPr bwMode="auto">
+                  <pic:spPr>
                     <a:xfrm>
                       <a:off x="0" y="0"/>
-                      <a:ext cx="1815222" cy="2378884"/>
+                      <a:ext cx="1876425" cy="2438400"/>
                     </a:xfrm>
                     <a:prstGeom prst="rect">
                       <a:avLst/>
                     </a:prstGeom>
-                    <a:noFill/>
-                    <a:ln>
-                      <a:noFill/>
-                    </a:ln>
                   </pic:spPr>
                 </pic:pic>
               </a:graphicData>
@@ -100,23 +148,274 @@
         <w:t>:</w:t>
       </w:r>
       <w:r>
-        <w:t xml:space="preserve"> The mathematical explanation lacks in the several areas , and personally I had to refer a lot other things to get the mathematical intuition of the algorithms . The chapters in the book had a pattern to write mathematical jargon first , and then go for the code , which led me to being confused sometimes . However , the book helps in getting your fundamentals clear in the Machine Learning lingo where it helps in clear explanation about terms like ROC-AUC, types of learning , Confusion Matrix etc.</w:t>
+        <w:t xml:space="preserve"> The mathematical explanation lacks in the several </w:t>
+      </w:r>
+      <w:proofErr w:type="gramStart"/>
+      <w:r>
+        <w:t>areas ,</w:t>
+      </w:r>
+      <w:proofErr w:type="gramEnd"/>
+      <w:r>
+        <w:t xml:space="preserve"> and personally I had to refer a lot other things to get the mathematical intuition of the algorithms . The chapters in the book had a pattern to write mathematical jargon </w:t>
+      </w:r>
+      <w:proofErr w:type="gramStart"/>
+      <w:r>
+        <w:t>first ,</w:t>
+      </w:r>
+      <w:proofErr w:type="gramEnd"/>
+      <w:r>
+        <w:t xml:space="preserve"> and then go for the code , which led me to being confused sometimes . </w:t>
+      </w:r>
+      <w:proofErr w:type="gramStart"/>
+      <w:r>
+        <w:t>However ,</w:t>
+      </w:r>
+      <w:proofErr w:type="gramEnd"/>
+      <w:r>
+        <w:t xml:space="preserve"> the book helps in getting your fundamentals clear in the Machine Learning lingo where it helps in clear explanation about terms like ROC-AUC, types of learning , Confusion Matrix etc.</w:t>
       </w:r>
     </w:p>
     <w:p>
       <w:pPr>
         <w:pStyle w:val="Heading2"/>
       </w:pPr>
-      <w:r>
-        <w:t>Tensorflow :</w:t>
-      </w:r>
+      <w:proofErr w:type="spellStart"/>
+      <w:proofErr w:type="gramStart"/>
+      <w:r>
+        <w:t>Tensorflow</w:t>
+      </w:r>
+      <w:proofErr w:type="spellEnd"/>
+      <w:r>
+        <w:t xml:space="preserve"> :</w:t>
+      </w:r>
+      <w:proofErr w:type="gramEnd"/>
     </w:p>
     <w:p>
-      <w:r>
-        <w:t>Here’s , where the book gets tricky in my opinion , some parts of Tensorflow , were useless to me . In the first chapter of Tensorflow , you learn about creating graph and sessions , however I believe there are plenty data visualization libraries , which would serve the purpose better. The second chapter goes into the depth of establishing tensorflow on different servers and devices which I had also considered irrelevant</w:t>
-      </w:r>
-      <w:r>
-        <w:t>. The last chapters help in establishing some understanding of Tensorflow in general .</w:t>
+      <w:proofErr w:type="gramStart"/>
+      <w:r>
+        <w:t>Here’s ,</w:t>
+      </w:r>
+      <w:proofErr w:type="gramEnd"/>
+      <w:r>
+        <w:t xml:space="preserve"> where the book gets tricky in my opinion , some parts of </w:t>
+      </w:r>
+      <w:proofErr w:type="spellStart"/>
+      <w:r>
+        <w:t>Tensorflow</w:t>
+      </w:r>
+      <w:proofErr w:type="spellEnd"/>
+      <w:r>
+        <w:t xml:space="preserve"> , were useless to me . In the first chapter of </w:t>
+      </w:r>
+      <w:proofErr w:type="spellStart"/>
+      <w:proofErr w:type="gramStart"/>
+      <w:r>
+        <w:t>Tensorflow</w:t>
+      </w:r>
+      <w:proofErr w:type="spellEnd"/>
+      <w:r>
+        <w:t xml:space="preserve"> ,</w:t>
+      </w:r>
+      <w:proofErr w:type="gramEnd"/>
+      <w:r>
+        <w:t xml:space="preserve"> you learn about creating graph and sessions , however I believe there are plenty data visualization libraries , which would serve the purpose better. The second chapter goes into the depth of establishing </w:t>
+      </w:r>
+      <w:proofErr w:type="spellStart"/>
+      <w:r>
+        <w:t>tensorflow</w:t>
+      </w:r>
+      <w:proofErr w:type="spellEnd"/>
+      <w:r>
+        <w:t xml:space="preserve"> on different servers and devices which I had also considered irrelevant</w:t>
+      </w:r>
+      <w:r>
+        <w:t xml:space="preserve">. The last chapters help in establishing some understanding of </w:t>
+      </w:r>
+      <w:proofErr w:type="spellStart"/>
+      <w:r>
+        <w:t>Tensorflow</w:t>
+      </w:r>
+      <w:proofErr w:type="spellEnd"/>
+      <w:r>
+        <w:t xml:space="preserve"> in general </w:t>
+      </w:r>
+      <w:r>
+        <w:t xml:space="preserve">where we see some examples of usage of neural nets with </w:t>
+      </w:r>
+      <w:proofErr w:type="spellStart"/>
+      <w:proofErr w:type="gramStart"/>
+      <w:r>
+        <w:t>Tensorflow</w:t>
+      </w:r>
+      <w:proofErr w:type="spellEnd"/>
+      <w:r>
+        <w:t xml:space="preserve"> .</w:t>
+      </w:r>
+      <w:proofErr w:type="gramEnd"/>
+    </w:p>
+    <w:p>
+      <w:proofErr w:type="gramStart"/>
+      <w:r>
+        <w:t>However ,</w:t>
+      </w:r>
+      <w:proofErr w:type="gramEnd"/>
+      <w:r>
+        <w:t xml:space="preserve"> one of the question which can also be posed with regards to the same is should we use </w:t>
+      </w:r>
+      <w:proofErr w:type="spellStart"/>
+      <w:r>
+        <w:t>Tensorflow</w:t>
+      </w:r>
+      <w:proofErr w:type="spellEnd"/>
+      <w:r>
+        <w:t xml:space="preserve"> or </w:t>
+      </w:r>
+      <w:proofErr w:type="spellStart"/>
+      <w:r>
+        <w:t>Pytorch</w:t>
+      </w:r>
+      <w:proofErr w:type="spellEnd"/>
+      <w:r>
+        <w:t xml:space="preserve"> for Deep Learning . While </w:t>
+      </w:r>
+      <w:proofErr w:type="spellStart"/>
+      <w:r>
+        <w:t>Tensorflow</w:t>
+      </w:r>
+      <w:proofErr w:type="spellEnd"/>
+      <w:r>
+        <w:t xml:space="preserve"> has been </w:t>
+      </w:r>
+      <w:proofErr w:type="gramStart"/>
+      <w:r>
+        <w:t>established ,</w:t>
+      </w:r>
+      <w:proofErr w:type="gramEnd"/>
+      <w:r>
+        <w:t xml:space="preserve"> </w:t>
+      </w:r>
+      <w:proofErr w:type="spellStart"/>
+      <w:r>
+        <w:t>Pytorch’s</w:t>
+      </w:r>
+      <w:proofErr w:type="spellEnd"/>
+      <w:r>
+        <w:t xml:space="preserve"> ever-growing community justifies for it being a good alternative to </w:t>
+      </w:r>
+      <w:proofErr w:type="spellStart"/>
+      <w:r>
+        <w:t>Tensorflow</w:t>
+      </w:r>
+      <w:proofErr w:type="spellEnd"/>
+      <w:r>
+        <w:t xml:space="preserve"> </w:t>
+      </w:r>
+    </w:p>
+    <w:p>
+      <w:r>
+        <w:t xml:space="preserve">Edit: When I had studied the </w:t>
+      </w:r>
+      <w:proofErr w:type="gramStart"/>
+      <w:r>
+        <w:t>book ,</w:t>
+      </w:r>
+      <w:proofErr w:type="gramEnd"/>
+      <w:r>
+        <w:t xml:space="preserve"> </w:t>
+      </w:r>
+      <w:proofErr w:type="spellStart"/>
+      <w:r>
+        <w:t>Tensorflow</w:t>
+      </w:r>
+      <w:proofErr w:type="spellEnd"/>
+      <w:r>
+        <w:t xml:space="preserve"> V2.0 wasn’t published and while it seems the new published version of the book has </w:t>
+      </w:r>
+      <w:proofErr w:type="spellStart"/>
+      <w:r>
+        <w:t>Keras</w:t>
+      </w:r>
+      <w:proofErr w:type="spellEnd"/>
+      <w:r>
+        <w:t xml:space="preserve"> with </w:t>
+      </w:r>
+      <w:proofErr w:type="spellStart"/>
+      <w:r>
+        <w:t>Tensorflow</w:t>
+      </w:r>
+      <w:proofErr w:type="spellEnd"/>
+      <w:r>
+        <w:t xml:space="preserve"> , I hope to see the same .</w:t>
+      </w:r>
+    </w:p>
+    <w:p>
+      <w:pPr>
+        <w:pStyle w:val="Heading2"/>
+      </w:pPr>
+      <w:r>
+        <w:lastRenderedPageBreak/>
+        <w:t xml:space="preserve">Online </w:t>
+      </w:r>
+      <w:proofErr w:type="gramStart"/>
+      <w:r>
+        <w:t>Support</w:t>
+      </w:r>
+      <w:r>
+        <w:t xml:space="preserve"> :</w:t>
+      </w:r>
+      <w:proofErr w:type="gramEnd"/>
+    </w:p>
+    <w:p>
+      <w:r>
+        <w:t xml:space="preserve">As with all programming books these </w:t>
+      </w:r>
+      <w:proofErr w:type="gramStart"/>
+      <w:r>
+        <w:t>days ,</w:t>
+      </w:r>
+      <w:proofErr w:type="gramEnd"/>
+      <w:r>
+        <w:t xml:space="preserve"> the book also provides </w:t>
+      </w:r>
+      <w:proofErr w:type="spellStart"/>
+      <w:r>
+        <w:t>Jupyter</w:t>
+      </w:r>
+      <w:proofErr w:type="spellEnd"/>
+      <w:r>
+        <w:t xml:space="preserve"> Notebooks containing the code which can be implemented for usage . </w:t>
+      </w:r>
+      <w:r>
+        <w:t xml:space="preserve">This in my opinion is the best part about programming books in </w:t>
+      </w:r>
+      <w:proofErr w:type="gramStart"/>
+      <w:r>
+        <w:t>general .</w:t>
+      </w:r>
+      <w:proofErr w:type="gramEnd"/>
+      <w:r>
+        <w:t xml:space="preserve"> </w:t>
+      </w:r>
+    </w:p>
+    <w:p>
+      <w:r>
+        <w:t xml:space="preserve">In conclusion, the book seems to be great read for beginners in the Field of </w:t>
+      </w:r>
+      <w:proofErr w:type="gramStart"/>
+      <w:r>
+        <w:t xml:space="preserve">ML(  </w:t>
+      </w:r>
+      <w:proofErr w:type="gramEnd"/>
+      <w:r>
+        <w:t xml:space="preserve">I would highly recommend the same ) and it introduces a variety of concepts and algorithms useful for building the foundations. </w:t>
+      </w:r>
+      <w:proofErr w:type="gramStart"/>
+      <w:r>
+        <w:t>However ,</w:t>
+      </w:r>
+      <w:proofErr w:type="gramEnd"/>
+      <w:r>
+        <w:t xml:space="preserve"> you might need to explore more for intuition behind the algorithms  </w:t>
       </w:r>
     </w:p>
     <w:p/>

--- a/_word/2020-12-03-Reviewing Hands On Machine Learning with Scikit-Learn and Tensorflow.docx
+++ b/_word/2020-12-03-Reviewing Hands On Machine Learning with Scikit-Learn and Tensorflow.docx
@@ -15,8 +15,14 @@
     <w:p>
       <w:pPr>
         <w:pStyle w:val="Heading2"/>
+        <w:rPr>
+          <w:rFonts w:asciiTheme="minorHAnsi" w:hAnsiTheme="minorHAnsi"/>
+        </w:rPr>
       </w:pPr>
       <w:r>
+        <w:rPr>
+          <w:rFonts w:asciiTheme="minorHAnsi" w:hAnsiTheme="minorHAnsi"/>
+        </w:rPr>
         <w:t xml:space="preserve">Scikit Learn: </w:t>
       </w:r>
     </w:p>
@@ -107,7 +113,7 @@
                     <pic:cNvPicPr/>
                   </pic:nvPicPr>
                   <pic:blipFill>
-                    <a:blip r:embed="rId4">
+                    <a:blip r:embed="rId5">
                       <a:extLst>
                         <a:ext uri="{28A0092B-C50C-407E-A947-70E740481C1C}">
                           <a14:useLocalDpi xmlns:a14="http://schemas.microsoft.com/office/drawing/2010/main" val="0"/>
@@ -178,14 +184,23 @@
     <w:p>
       <w:pPr>
         <w:pStyle w:val="Heading2"/>
+        <w:rPr>
+          <w:rFonts w:asciiTheme="minorHAnsi" w:hAnsiTheme="minorHAnsi"/>
+        </w:rPr>
       </w:pPr>
       <w:proofErr w:type="spellStart"/>
       <w:proofErr w:type="gramStart"/>
       <w:r>
+        <w:rPr>
+          <w:rFonts w:asciiTheme="minorHAnsi" w:hAnsiTheme="minorHAnsi"/>
+        </w:rPr>
         <w:t>Tensorflow</w:t>
       </w:r>
       <w:proofErr w:type="spellEnd"/>
       <w:r>
+        <w:rPr>
+          <w:rFonts w:asciiTheme="minorHAnsi" w:hAnsiTheme="minorHAnsi"/>
+        </w:rPr>
         <w:t xml:space="preserve"> :</w:t>
       </w:r>
       <w:proofErr w:type="gramEnd"/>
@@ -313,6 +328,7 @@
     </w:p>
     <w:p>
       <w:r>
+        <w:lastRenderedPageBreak/>
         <w:t xml:space="preserve">Edit: When I had studied the </w:t>
       </w:r>
       <w:proofErr w:type="gramStart"/>
@@ -351,17 +367,22 @@
     <w:p>
       <w:pPr>
         <w:pStyle w:val="Heading2"/>
+        <w:rPr>
+          <w:rFonts w:asciiTheme="minorHAnsi" w:hAnsiTheme="minorHAnsi"/>
+        </w:rPr>
       </w:pPr>
       <w:r>
-        <w:lastRenderedPageBreak/>
+        <w:rPr>
+          <w:rFonts w:asciiTheme="minorHAnsi" w:hAnsiTheme="minorHAnsi"/>
+        </w:rPr>
         <w:t xml:space="preserve">Online </w:t>
       </w:r>
       <w:proofErr w:type="gramStart"/>
       <w:r>
-        <w:t>Support</w:t>
-      </w:r>
-      <w:r>
-        <w:t xml:space="preserve"> :</w:t>
+        <w:rPr>
+          <w:rFonts w:asciiTheme="minorHAnsi" w:hAnsiTheme="minorHAnsi"/>
+        </w:rPr>
+        <w:t>Support :</w:t>
       </w:r>
       <w:proofErr w:type="gramEnd"/>
     </w:p>
@@ -844,7 +865,7 @@
     </w:pPr>
     <w:rPr>
       <w:rFonts w:asciiTheme="majorHAnsi" w:eastAsiaTheme="majorEastAsia" w:hAnsiTheme="majorHAnsi" w:cstheme="majorBidi"/>
-      <w:color w:val="365F91" w:themeColor="accent1" w:themeShade="BF"/>
+      <w:color w:val="9D3511" w:themeColor="accent1" w:themeShade="BF"/>
       <w:sz w:val="32"/>
       <w:szCs w:val="32"/>
     </w:rPr>
@@ -866,7 +887,7 @@
     </w:pPr>
     <w:rPr>
       <w:rFonts w:asciiTheme="majorHAnsi" w:eastAsiaTheme="majorEastAsia" w:hAnsiTheme="majorHAnsi" w:cstheme="majorBidi"/>
-      <w:color w:val="365F91" w:themeColor="accent1" w:themeShade="BF"/>
+      <w:color w:val="9D3511" w:themeColor="accent1" w:themeShade="BF"/>
       <w:sz w:val="26"/>
       <w:szCs w:val="26"/>
     </w:rPr>
@@ -906,7 +927,7 @@
     <w:rsid w:val="004C612D"/>
     <w:rPr>
       <w:rFonts w:asciiTheme="majorHAnsi" w:eastAsiaTheme="majorEastAsia" w:hAnsiTheme="majorHAnsi" w:cstheme="majorBidi"/>
-      <w:color w:val="365F91" w:themeColor="accent1" w:themeShade="BF"/>
+      <w:color w:val="9D3511" w:themeColor="accent1" w:themeShade="BF"/>
       <w:sz w:val="32"/>
       <w:szCs w:val="32"/>
     </w:rPr>
@@ -919,7 +940,7 @@
     <w:rsid w:val="008A4FB9"/>
     <w:rPr>
       <w:rFonts w:asciiTheme="majorHAnsi" w:eastAsiaTheme="majorEastAsia" w:hAnsiTheme="majorHAnsi" w:cstheme="majorBidi"/>
-      <w:color w:val="365F91" w:themeColor="accent1" w:themeShade="BF"/>
+      <w:color w:val="9D3511" w:themeColor="accent1" w:themeShade="BF"/>
       <w:sz w:val="26"/>
       <w:szCs w:val="26"/>
     </w:rPr>
@@ -928,9 +949,9 @@
 </file>
 
 <file path=word/theme/theme1.xml><?xml version="1.0" encoding="utf-8"?>
-<a:theme xmlns:a="http://schemas.openxmlformats.org/drawingml/2006/main" name="Office Theme">
+<a:theme xmlns:a="http://schemas.openxmlformats.org/drawingml/2006/main" name="Wood Type">
   <a:themeElements>
-    <a:clrScheme name="Office">
+    <a:clrScheme name="Wood Type">
       <a:dk1>
         <a:sysClr val="windowText" lastClr="000000"/>
       </a:dk1>
@@ -938,48 +959,86 @@
         <a:sysClr val="window" lastClr="FFFFFF"/>
       </a:lt1>
       <a:dk2>
-        <a:srgbClr val="1F497D"/>
+        <a:srgbClr val="696464"/>
       </a:dk2>
       <a:lt2>
-        <a:srgbClr val="EEECE1"/>
+        <a:srgbClr val="E9E5DC"/>
       </a:lt2>
       <a:accent1>
-        <a:srgbClr val="4F81BD"/>
+        <a:srgbClr val="D34817"/>
       </a:accent1>
       <a:accent2>
-        <a:srgbClr val="C0504D"/>
+        <a:srgbClr val="9B2D1F"/>
       </a:accent2>
       <a:accent3>
-        <a:srgbClr val="9BBB59"/>
+        <a:srgbClr val="A28E6A"/>
       </a:accent3>
       <a:accent4>
-        <a:srgbClr val="8064A2"/>
+        <a:srgbClr val="956251"/>
       </a:accent4>
       <a:accent5>
-        <a:srgbClr val="4BACC6"/>
+        <a:srgbClr val="918485"/>
       </a:accent5>
       <a:accent6>
-        <a:srgbClr val="F79646"/>
+        <a:srgbClr val="855D5D"/>
       </a:accent6>
       <a:hlink>
-        <a:srgbClr val="0000FF"/>
+        <a:srgbClr val="CC9900"/>
       </a:hlink>
       <a:folHlink>
-        <a:srgbClr val="800080"/>
+        <a:srgbClr val="96A9A9"/>
       </a:folHlink>
     </a:clrScheme>
-    <a:fontScheme name="Office">
+    <a:fontScheme name="Wood Type">
       <a:majorFont>
-        <a:latin typeface="Cambria"/>
+        <a:latin typeface="Rockwell Condensed" panose="02060603050405020104"/>
         <a:ea typeface=""/>
         <a:cs typeface=""/>
-        <a:font script="Jpan" typeface="ＭＳ ゴシック"/>
-        <a:font script="Hang" typeface="맑은 고딕"/>
-        <a:font script="Hans" typeface="宋体"/>
-        <a:font script="Hant" typeface="新細明體"/>
+        <a:font script="Grek" typeface="Cambria"/>
+        <a:font script="Cyrl" typeface="Cambria"/>
+        <a:font script="Jpan" typeface="HG明朝B"/>
+        <a:font script="Hang" typeface="바탕"/>
+        <a:font script="Hans" typeface="方正姚体"/>
+        <a:font script="Hant" typeface="微軟正黑體"/>
         <a:font script="Arab" typeface="Times New Roman"/>
-        <a:font script="Hebr" typeface="Times New Roman"/>
-        <a:font script="Thai" typeface="Angsana New"/>
+        <a:font script="Hebr" typeface="David"/>
+        <a:font script="Thai" typeface="JasmineUPC"/>
+        <a:font script="Ethi" typeface="Nyala"/>
+        <a:font script="Beng" typeface="Vrinda"/>
+        <a:font script="Gujr" typeface="Shruti"/>
+        <a:font script="Khmr" typeface="MoolBoran"/>
+        <a:font script="Knda" typeface="Tunga"/>
+        <a:font script="Guru" typeface="Raavi"/>
+        <a:font script="Cans" typeface="Euphemia"/>
+        <a:font script="Cher" typeface="Plantagenet Cherokee"/>
+        <a:font script="Yiii" typeface="Microsoft Yi Baiti"/>
+        <a:font script="Tibt" typeface="Microsoft Himalaya"/>
+        <a:font script="Thaa" typeface="MV Boli"/>
+        <a:font script="Deva" typeface="Mangal"/>
+        <a:font script="Telu" typeface="Gautami"/>
+        <a:font script="Taml" typeface="Latha"/>
+        <a:font script="Syrc" typeface="Estrangelo Edessa"/>
+        <a:font script="Orya" typeface="Kalinga"/>
+        <a:font script="Mlym" typeface="Kartika"/>
+        <a:font script="Laoo" typeface="DokChampa"/>
+        <a:font script="Sinh" typeface="Iskoola Pota"/>
+        <a:font script="Mong" typeface="Mongolian Baiti"/>
+        <a:font script="Viet" typeface="Arial"/>
+        <a:font script="Uigh" typeface="Microsoft Uighur"/>
+      </a:majorFont>
+      <a:minorFont>
+        <a:latin typeface="Rockwell" panose="02060603020205020403"/>
+        <a:ea typeface=""/>
+        <a:cs typeface=""/>
+        <a:font script="Grek" typeface="Cambria"/>
+        <a:font script="Cyrl" typeface="Cambria"/>
+        <a:font script="Jpan" typeface="HG明朝B"/>
+        <a:font script="Hang" typeface="바탕"/>
+        <a:font script="Hans" typeface="方正姚体"/>
+        <a:font script="Hant" typeface="標楷體"/>
+        <a:font script="Arab" typeface="Times New Roman"/>
+        <a:font script="Hebr" typeface="David"/>
+        <a:font script="Thai" typeface="JasmineUPC"/>
         <a:font script="Ethi" typeface="Nyala"/>
         <a:font script="Beng" typeface="Vrinda"/>
         <a:font script="Gujr" typeface="Shruti"/>
@@ -1002,113 +1061,57 @@
         <a:font script="Mong" typeface="Mongolian Baiti"/>
         <a:font script="Viet" typeface="Times New Roman"/>
         <a:font script="Uigh" typeface="Microsoft Uighur"/>
-        <a:font script="Geor" typeface="Sylfaen"/>
-      </a:majorFont>
-      <a:minorFont>
-        <a:latin typeface="Calibri"/>
-        <a:ea typeface=""/>
-        <a:cs typeface=""/>
-        <a:font script="Jpan" typeface="ＭＳ 明朝"/>
-        <a:font script="Hang" typeface="맑은 고딕"/>
-        <a:font script="Hans" typeface="宋体"/>
-        <a:font script="Hant" typeface="新細明體"/>
-        <a:font script="Arab" typeface="Arial"/>
-        <a:font script="Hebr" typeface="Arial"/>
-        <a:font script="Thai" typeface="Cordia New"/>
-        <a:font script="Ethi" typeface="Nyala"/>
-        <a:font script="Beng" typeface="Vrinda"/>
-        <a:font script="Gujr" typeface="Shruti"/>
-        <a:font script="Khmr" typeface="DaunPenh"/>
-        <a:font script="Knda" typeface="Tunga"/>
-        <a:font script="Guru" typeface="Raavi"/>
-        <a:font script="Cans" typeface="Euphemia"/>
-        <a:font script="Cher" typeface="Plantagenet Cherokee"/>
-        <a:font script="Yiii" typeface="Microsoft Yi Baiti"/>
-        <a:font script="Tibt" typeface="Microsoft Himalaya"/>
-        <a:font script="Thaa" typeface="MV Boli"/>
-        <a:font script="Deva" typeface="Mangal"/>
-        <a:font script="Telu" typeface="Gautami"/>
-        <a:font script="Taml" typeface="Latha"/>
-        <a:font script="Syrc" typeface="Estrangelo Edessa"/>
-        <a:font script="Orya" typeface="Kalinga"/>
-        <a:font script="Mlym" typeface="Kartika"/>
-        <a:font script="Laoo" typeface="DokChampa"/>
-        <a:font script="Sinh" typeface="Iskoola Pota"/>
-        <a:font script="Mong" typeface="Mongolian Baiti"/>
-        <a:font script="Viet" typeface="Arial"/>
-        <a:font script="Uigh" typeface="Microsoft Uighur"/>
-        <a:font script="Geor" typeface="Sylfaen"/>
       </a:minorFont>
     </a:fontScheme>
-    <a:fmtScheme name="Office">
+    <a:fmtScheme name="Wood Type">
       <a:fillStyleLst>
         <a:solidFill>
           <a:schemeClr val="phClr"/>
         </a:solidFill>
-        <a:gradFill rotWithShape="1">
-          <a:gsLst>
-            <a:gs pos="0">
+        <a:blipFill rotWithShape="1">
+          <a:blip xmlns:r="http://schemas.openxmlformats.org/officeDocument/2006/relationships" r:embed="rId1">
+            <a:duotone>
               <a:schemeClr val="phClr">
-                <a:tint val="50000"/>
-                <a:satMod val="300000"/>
+                <a:tint val="70000"/>
+                <a:shade val="63000"/>
               </a:schemeClr>
-            </a:gs>
-            <a:gs pos="35000">
               <a:schemeClr val="phClr">
-                <a:tint val="37000"/>
-                <a:satMod val="300000"/>
+                <a:tint val="10000"/>
+                <a:satMod val="150000"/>
               </a:schemeClr>
-            </a:gs>
-            <a:gs pos="100000">
+            </a:duotone>
+          </a:blip>
+          <a:tile tx="0" ty="0" sx="60000" sy="59000" flip="none" algn="tl"/>
+        </a:blipFill>
+        <a:blipFill rotWithShape="1">
+          <a:blip xmlns:r="http://schemas.openxmlformats.org/officeDocument/2006/relationships" r:embed="rId1">
+            <a:duotone>
               <a:schemeClr val="phClr">
-                <a:tint val="15000"/>
-                <a:satMod val="350000"/>
+                <a:shade val="36000"/>
+                <a:satMod val="120000"/>
               </a:schemeClr>
-            </a:gs>
-          </a:gsLst>
-          <a:lin ang="16200000" scaled="1"/>
-        </a:gradFill>
-        <a:gradFill rotWithShape="1">
-          <a:gsLst>
-            <a:gs pos="0">
               <a:schemeClr val="phClr">
-                <a:shade val="51000"/>
-                <a:satMod val="130000"/>
+                <a:tint val="40000"/>
               </a:schemeClr>
-            </a:gs>
-            <a:gs pos="80000">
-              <a:schemeClr val="phClr">
-                <a:shade val="93000"/>
-                <a:satMod val="130000"/>
-              </a:schemeClr>
-            </a:gs>
-            <a:gs pos="100000">
-              <a:schemeClr val="phClr">
-                <a:shade val="94000"/>
-                <a:satMod val="135000"/>
-              </a:schemeClr>
-            </a:gs>
-          </a:gsLst>
-          <a:lin ang="16200000" scaled="0"/>
-        </a:gradFill>
+            </a:duotone>
+          </a:blip>
+          <a:tile tx="0" ty="0" sx="60000" sy="59000" flip="none" algn="tl"/>
+        </a:blipFill>
       </a:fillStyleLst>
       <a:lnStyleLst>
-        <a:ln w="9525" cap="flat" cmpd="sng" algn="ctr">
-          <a:solidFill>
-            <a:schemeClr val="phClr">
-              <a:shade val="95000"/>
-              <a:satMod val="105000"/>
-            </a:schemeClr>
-          </a:solidFill>
-          <a:prstDash val="solid"/>
-        </a:ln>
-        <a:ln w="25400" cap="flat" cmpd="sng" algn="ctr">
+        <a:ln w="6350" cap="flat" cmpd="sng" algn="ctr">
           <a:solidFill>
             <a:schemeClr val="phClr"/>
           </a:solidFill>
           <a:prstDash val="solid"/>
         </a:ln>
-        <a:ln w="38100" cap="flat" cmpd="sng" algn="ctr">
+        <a:ln w="12700" cap="flat" cmpd="sng" algn="ctr">
+          <a:solidFill>
+            <a:schemeClr val="phClr"/>
+          </a:solidFill>
+          <a:prstDash val="solid"/>
+        </a:ln>
+        <a:ln w="19050" cap="flat" cmpd="sng" algn="ctr">
           <a:solidFill>
             <a:schemeClr val="phClr"/>
           </a:solidFill>
@@ -1117,97 +1120,71 @@
       </a:lnStyleLst>
       <a:effectStyleLst>
         <a:effectStyle>
+          <a:effectLst/>
+        </a:effectStyle>
+        <a:effectStyle>
           <a:effectLst>
-            <a:outerShdw blurRad="40000" dist="20000" dir="5400000" rotWithShape="0">
-              <a:srgbClr val="000000">
-                <a:alpha val="38000"/>
-              </a:srgbClr>
-            </a:outerShdw>
+            <a:softEdge rad="12700"/>
           </a:effectLst>
         </a:effectStyle>
         <a:effectStyle>
           <a:effectLst>
-            <a:outerShdw blurRad="40000" dist="23000" dir="5400000" rotWithShape="0">
+            <a:outerShdw blurRad="50800" dist="19050" dir="5400000" algn="tl" rotWithShape="0">
               <a:srgbClr val="000000">
-                <a:alpha val="35000"/>
+                <a:alpha val="60000"/>
               </a:srgbClr>
             </a:outerShdw>
+            <a:softEdge rad="12700"/>
           </a:effectLst>
-        </a:effectStyle>
-        <a:effectStyle>
-          <a:effectLst>
-            <a:outerShdw blurRad="40000" dist="23000" dir="5400000" rotWithShape="0">
-              <a:srgbClr val="000000">
-                <a:alpha val="35000"/>
-              </a:srgbClr>
-            </a:outerShdw>
-          </a:effectLst>
-          <a:scene3d>
-            <a:camera prst="orthographicFront">
-              <a:rot lat="0" lon="0" rev="0"/>
-            </a:camera>
-            <a:lightRig rig="threePt" dir="t">
-              <a:rot lat="0" lon="0" rev="1200000"/>
-            </a:lightRig>
-          </a:scene3d>
-          <a:sp3d>
-            <a:bevelT w="63500" h="25400"/>
-          </a:sp3d>
         </a:effectStyle>
       </a:effectStyleLst>
       <a:bgFillStyleLst>
         <a:solidFill>
           <a:schemeClr val="phClr"/>
         </a:solidFill>
-        <a:gradFill rotWithShape="1">
-          <a:gsLst>
-            <a:gs pos="0">
+        <a:solidFill>
+          <a:schemeClr val="phClr">
+            <a:shade val="97000"/>
+            <a:satMod val="150000"/>
+          </a:schemeClr>
+        </a:solidFill>
+        <a:blipFill rotWithShape="1">
+          <a:blip xmlns:r="http://schemas.openxmlformats.org/officeDocument/2006/relationships" r:embed="rId1">
+            <a:duotone>
               <a:schemeClr val="phClr">
-                <a:tint val="40000"/>
-                <a:satMod val="350000"/>
+                <a:tint val="75000"/>
+                <a:shade val="58000"/>
+                <a:satMod val="120000"/>
               </a:schemeClr>
-            </a:gs>
-            <a:gs pos="40000">
               <a:schemeClr val="phClr">
-                <a:tint val="45000"/>
-                <a:shade val="99000"/>
-                <a:satMod val="350000"/>
+                <a:tint val="50000"/>
+                <a:shade val="96000"/>
               </a:schemeClr>
-            </a:gs>
-            <a:gs pos="100000">
-              <a:schemeClr val="phClr">
-                <a:shade val="20000"/>
-                <a:satMod val="255000"/>
-              </a:schemeClr>
-            </a:gs>
-          </a:gsLst>
-          <a:path path="circle">
-            <a:fillToRect l="50000" t="-80000" r="50000" b="180000"/>
-          </a:path>
-        </a:gradFill>
-        <a:gradFill rotWithShape="1">
-          <a:gsLst>
-            <a:gs pos="0">
-              <a:schemeClr val="phClr">
-                <a:tint val="80000"/>
-                <a:satMod val="300000"/>
-              </a:schemeClr>
-            </a:gs>
-            <a:gs pos="100000">
-              <a:schemeClr val="phClr">
-                <a:shade val="30000"/>
-                <a:satMod val="200000"/>
-              </a:schemeClr>
-            </a:gs>
-          </a:gsLst>
-          <a:path path="circle">
-            <a:fillToRect l="50000" t="50000" r="50000" b="50000"/>
-          </a:path>
-        </a:gradFill>
+            </a:duotone>
+          </a:blip>
+          <a:tile tx="0" ty="0" sx="100000" sy="100000" flip="none" algn="tl"/>
+        </a:blipFill>
       </a:bgFillStyleLst>
     </a:fmtScheme>
   </a:themeElements>
   <a:objectDefaults/>
   <a:extraClrSchemeLst/>
+  <a:extLst>
+    <a:ext uri="{05A4C25C-085E-4340-85A3-A5531E510DB2}">
+      <thm15:themeFamily xmlns:thm15="http://schemas.microsoft.com/office/thememl/2012/main" name="Wood Type" id="{7ACABC62-BF99-48CF-A9DC-4DB89C7B13DC}" vid="{142A1326-48AB-42A9-8428-CB14AA30176D}"/>
+    </a:ext>
+  </a:extLst>
 </a:theme>
+</file>
+
+<file path=customXml/item1.xml><?xml version="1.0" encoding="utf-8"?>
+<b:Sources xmlns:b="http://schemas.openxmlformats.org/officeDocument/2006/bibliography" xmlns="http://schemas.openxmlformats.org/officeDocument/2006/bibliography" SelectedStyle="\APASixthEditionOfficeOnline.xsl" StyleName="APA" Version="6"/>
+</file>
+
+<file path=customXml/itemProps1.xml><?xml version="1.0" encoding="utf-8"?>
+<ds:datastoreItem xmlns:ds="http://schemas.openxmlformats.org/officeDocument/2006/customXml" ds:itemID="{A35B912C-52F6-4E79-9261-A4D0555C90F2}">
+  <ds:schemaRefs>
+    <ds:schemaRef ds:uri="http://schemas.openxmlformats.org/officeDocument/2006/bibliography"/>
+  </ds:schemaRefs>
+</ds:datastoreItem>
 </file>
--- a/_word/2020-12-03-Reviewing Hands On Machine Learning with Scikit-Learn and Tensorflow.docx
+++ b/_word/2020-12-03-Reviewing Hands On Machine Learning with Scikit-Learn and Tensorflow.docx
@@ -19,6 +19,12 @@
           <w:rFonts w:asciiTheme="minorHAnsi" w:hAnsiTheme="minorHAnsi"/>
         </w:rPr>
       </w:pPr>
+      <w:r>
+        <w:rPr>
+          <w:rFonts w:asciiTheme="minorHAnsi" w:hAnsiTheme="minorHAnsi"/>
+        </w:rPr>
+        <w:t>&lt;span style=color:Coral&gt;</w:t>
+      </w:r>
       <w:r>
         <w:rPr>
           <w:rFonts w:asciiTheme="minorHAnsi" w:hAnsiTheme="minorHAnsi"/>

--- a/_word/2020-12-03-Reviewing Hands On Machine Learning with Scikit-Learn and Tensorflow.docx
+++ b/_word/2020-12-03-Reviewing Hands On Machine Learning with Scikit-Learn and Tensorflow.docx
@@ -3,13 +3,8 @@
 <w:document xmlns:wpc="http://schemas.microsoft.com/office/word/2010/wordprocessingCanvas" xmlns:cx="http://schemas.microsoft.com/office/drawing/2014/chartex" xmlns:cx1="http://schemas.microsoft.com/office/drawing/2015/9/8/chartex" xmlns:cx2="http://schemas.microsoft.com/office/drawing/2015/10/21/chartex" xmlns:cx3="http://schemas.microsoft.com/office/drawing/2016/5/9/chartex" xmlns:cx4="http://schemas.microsoft.com/office/drawing/2016/5/10/chartex" xmlns:cx5="http://schemas.microsoft.com/office/drawing/2016/5/11/chartex" xmlns:cx6="http://schemas.microsoft.com/office/drawing/2016/5/12/chartex" xmlns:cx7="http://schemas.microsoft.com/office/drawing/2016/5/13/chartex" xmlns:cx8="http://schemas.microsoft.com/office/drawing/2016/5/14/chartex" xmlns:mc="http://schemas.openxmlformats.org/markup-compatibility/2006" xmlns:aink="http://schemas.microsoft.com/office/drawing/2016/ink" xmlns:am3d="http://schemas.microsoft.com/office/drawing/2017/model3d" xmlns:o="urn:schemas-microsoft-com:office:office" xmlns:r="http://schemas.openxmlformats.org/officeDocument/2006/relationships" xmlns:m="http://schemas.openxmlformats.org/officeDocument/2006/math" xmlns:v="urn:schemas-microsoft-com:vml" xmlns:wp14="http://schemas.microsoft.com/office/word/2010/wordprocessingDrawing" xmlns:wp="http://schemas.openxmlformats.org/drawingml/2006/wordprocessingDrawing" xmlns:w10="urn:schemas-microsoft-com:office:word" xmlns:w="http://schemas.openxmlformats.org/wordprocessingml/2006/main" xmlns:w14="http://schemas.microsoft.com/office/word/2010/wordml" xmlns:w15="http://schemas.microsoft.com/office/word/2012/wordml" xmlns:w16cex="http://schemas.microsoft.com/office/word/2018/wordml/cex" xmlns:w16cid="http://schemas.microsoft.com/office/word/2016/wordml/cid" xmlns:w16="http://schemas.microsoft.com/office/word/2018/wordml" xmlns:w16se="http://schemas.microsoft.com/office/word/2015/wordml/symex" xmlns:wpg="http://schemas.microsoft.com/office/word/2010/wordprocessingGroup" xmlns:wpi="http://schemas.microsoft.com/office/word/2010/wordprocessingInk" xmlns:wne="http://schemas.microsoft.com/office/word/2006/wordml" xmlns:wps="http://schemas.microsoft.com/office/word/2010/wordprocessingShape" mc:Ignorable="w14 w15 w16se w16cid w16 w16cex wp14">
   <w:body>
     <w:p>
-      <w:proofErr w:type="gramStart"/>
-      <w:r>
-        <w:t>Well ,</w:t>
-      </w:r>
-      <w:proofErr w:type="gramEnd"/>
-      <w:r>
-        <w:t xml:space="preserve"> one of the first things that I would like to say right off the bat , was how comprehensive and inclusive of beginners it was . </w:t>
+      <w:r>
+        <w:t xml:space="preserve">Well , one of the first things that I would like to say right off the bat , was how comprehensive and inclusive of beginners it was . </w:t>
       </w:r>
     </w:p>
     <w:p>
@@ -23,77 +18,21 @@
         <w:rPr>
           <w:rFonts w:asciiTheme="minorHAnsi" w:hAnsiTheme="minorHAnsi"/>
         </w:rPr>
-        <w:t>&lt;span style=color:Coral&gt;</w:t>
-      </w:r>
-      <w:r>
-        <w:rPr>
-          <w:rFonts w:asciiTheme="minorHAnsi" w:hAnsiTheme="minorHAnsi"/>
-        </w:rPr>
         <w:t xml:space="preserve">Scikit Learn: </w:t>
       </w:r>
     </w:p>
     <w:p>
       <w:r>
-        <w:t xml:space="preserve">That being </w:t>
-      </w:r>
-      <w:proofErr w:type="gramStart"/>
-      <w:r>
-        <w:t>said ,</w:t>
-      </w:r>
-      <w:proofErr w:type="gramEnd"/>
-      <w:r>
-        <w:t xml:space="preserve"> the book is divided into two sections as suggested by the title, it is Scikit-learn and </w:t>
-      </w:r>
-      <w:proofErr w:type="spellStart"/>
-      <w:r>
-        <w:t>Tensorflow</w:t>
-      </w:r>
-      <w:proofErr w:type="spellEnd"/>
-      <w:r>
-        <w:t xml:space="preserve"> . </w:t>
-      </w:r>
-    </w:p>
-    <w:p>
-      <w:r>
-        <w:t xml:space="preserve">The first part of the book delves deeply into </w:t>
-      </w:r>
-      <w:proofErr w:type="spellStart"/>
-      <w:r>
-        <w:t>Sckit</w:t>
-      </w:r>
-      <w:proofErr w:type="spellEnd"/>
-      <w:r>
-        <w:t xml:space="preserve">-Learn </w:t>
-      </w:r>
-      <w:proofErr w:type="gramStart"/>
-      <w:r>
-        <w:t>API ,</w:t>
-      </w:r>
-      <w:proofErr w:type="gramEnd"/>
-      <w:r>
-        <w:t xml:space="preserve"> starting with the its basics and developing from there . The book starts with smallest examples </w:t>
-      </w:r>
-      <w:r>
-        <w:t xml:space="preserve">on how to developed a very basic linear regression </w:t>
-      </w:r>
-      <w:proofErr w:type="gramStart"/>
-      <w:r>
-        <w:t>model ,</w:t>
-      </w:r>
-      <w:proofErr w:type="gramEnd"/>
-      <w:r>
-        <w:t xml:space="preserve"> and then talks in detail about SVMs, Decision Trees and Random Forests. However, it doesn’t cover the Latest gradient boosting methods such as LGBM and </w:t>
-      </w:r>
-      <w:proofErr w:type="spellStart"/>
-      <w:proofErr w:type="gramStart"/>
-      <w:r>
-        <w:t>XGBoost</w:t>
-      </w:r>
-      <w:proofErr w:type="spellEnd"/>
-      <w:r>
-        <w:t xml:space="preserve"> .</w:t>
-      </w:r>
-      <w:proofErr w:type="gramEnd"/>
+        <w:t xml:space="preserve">That being said , the book is divided into two sections as suggested by the title, it is Scikit-learn and Tensorflow . </w:t>
+      </w:r>
+    </w:p>
+    <w:p>
+      <w:r>
+        <w:t xml:space="preserve">The first part of the book delves deeply into Sckit-Learn API , starting with the its basics and developing from there . The book starts with smallest examples </w:t>
+      </w:r>
+      <w:r>
+        <w:t>on how to developed a very basic linear regression model , and then talks in detail about SVMs, Decision Trees and Random Forests. However, it doesn’t cover the Latest gradient boosting methods such as LGBM and XGBoost .</w:t>
+      </w:r>
     </w:p>
     <w:p>
       <w:pPr>
@@ -160,31 +99,7 @@
         <w:t>:</w:t>
       </w:r>
       <w:r>
-        <w:t xml:space="preserve"> The mathematical explanation lacks in the several </w:t>
-      </w:r>
-      <w:proofErr w:type="gramStart"/>
-      <w:r>
-        <w:t>areas ,</w:t>
-      </w:r>
-      <w:proofErr w:type="gramEnd"/>
-      <w:r>
-        <w:t xml:space="preserve"> and personally I had to refer a lot other things to get the mathematical intuition of the algorithms . The chapters in the book had a pattern to write mathematical jargon </w:t>
-      </w:r>
-      <w:proofErr w:type="gramStart"/>
-      <w:r>
-        <w:t>first ,</w:t>
-      </w:r>
-      <w:proofErr w:type="gramEnd"/>
-      <w:r>
-        <w:t xml:space="preserve"> and then go for the code , which led me to being confused sometimes . </w:t>
-      </w:r>
-      <w:proofErr w:type="gramStart"/>
-      <w:r>
-        <w:t>However ,</w:t>
-      </w:r>
-      <w:proofErr w:type="gramEnd"/>
-      <w:r>
-        <w:t xml:space="preserve"> the book helps in getting your fundamentals clear in the Machine Learning lingo where it helps in clear explanation about terms like ROC-AUC, types of learning , Confusion Matrix etc.</w:t>
+        <w:t xml:space="preserve"> The mathematical explanation lacks in the several areas , and personally I had to refer a lot other things to get the mathematical intuition of the algorithms . The chapters in the book had a pattern to write mathematical jargon first , and then go for the code , which led me to being confused sometimes . However , the book helps in getting your fundamentals clear in the Machine Learning lingo where it helps in clear explanation about terms like ROC-AUC, types of learning , Confusion Matrix etc.</w:t>
       </w:r>
     </w:p>
     <w:p>
@@ -194,180 +109,33 @@
           <w:rFonts w:asciiTheme="minorHAnsi" w:hAnsiTheme="minorHAnsi"/>
         </w:rPr>
       </w:pPr>
-      <w:proofErr w:type="spellStart"/>
-      <w:proofErr w:type="gramStart"/>
       <w:r>
         <w:rPr>
           <w:rFonts w:asciiTheme="minorHAnsi" w:hAnsiTheme="minorHAnsi"/>
         </w:rPr>
-        <w:t>Tensorflow</w:t>
-      </w:r>
-      <w:proofErr w:type="spellEnd"/>
-      <w:r>
-        <w:rPr>
-          <w:rFonts w:asciiTheme="minorHAnsi" w:hAnsiTheme="minorHAnsi"/>
-        </w:rPr>
-        <w:t xml:space="preserve"> :</w:t>
-      </w:r>
-      <w:proofErr w:type="gramEnd"/>
-    </w:p>
-    <w:p>
-      <w:proofErr w:type="gramStart"/>
-      <w:r>
-        <w:t>Here’s ,</w:t>
-      </w:r>
-      <w:proofErr w:type="gramEnd"/>
-      <w:r>
-        <w:t xml:space="preserve"> where the book gets tricky in my opinion , some parts of </w:t>
-      </w:r>
-      <w:proofErr w:type="spellStart"/>
-      <w:r>
-        <w:t>Tensorflow</w:t>
-      </w:r>
-      <w:proofErr w:type="spellEnd"/>
-      <w:r>
-        <w:t xml:space="preserve"> , were useless to me . In the first chapter of </w:t>
-      </w:r>
-      <w:proofErr w:type="spellStart"/>
-      <w:proofErr w:type="gramStart"/>
-      <w:r>
-        <w:t>Tensorflow</w:t>
-      </w:r>
-      <w:proofErr w:type="spellEnd"/>
-      <w:r>
-        <w:t xml:space="preserve"> ,</w:t>
-      </w:r>
-      <w:proofErr w:type="gramEnd"/>
-      <w:r>
-        <w:t xml:space="preserve"> you learn about creating graph and sessions , however I believe there are plenty data visualization libraries , which would serve the purpose better. The second chapter goes into the depth of establishing </w:t>
-      </w:r>
-      <w:proofErr w:type="spellStart"/>
-      <w:r>
-        <w:t>tensorflow</w:t>
-      </w:r>
-      <w:proofErr w:type="spellEnd"/>
-      <w:r>
-        <w:t xml:space="preserve"> on different servers and devices which I had also considered irrelevant</w:t>
-      </w:r>
-      <w:r>
-        <w:t xml:space="preserve">. The last chapters help in establishing some understanding of </w:t>
-      </w:r>
-      <w:proofErr w:type="spellStart"/>
-      <w:r>
-        <w:t>Tensorflow</w:t>
-      </w:r>
-      <w:proofErr w:type="spellEnd"/>
-      <w:r>
-        <w:t xml:space="preserve"> in general </w:t>
-      </w:r>
-      <w:r>
-        <w:t xml:space="preserve">where we see some examples of usage of neural nets with </w:t>
-      </w:r>
-      <w:proofErr w:type="spellStart"/>
-      <w:proofErr w:type="gramStart"/>
-      <w:r>
-        <w:t>Tensorflow</w:t>
-      </w:r>
-      <w:proofErr w:type="spellEnd"/>
-      <w:r>
-        <w:t xml:space="preserve"> .</w:t>
-      </w:r>
-      <w:proofErr w:type="gramEnd"/>
-    </w:p>
-    <w:p>
-      <w:proofErr w:type="gramStart"/>
-      <w:r>
-        <w:t>However ,</w:t>
-      </w:r>
-      <w:proofErr w:type="gramEnd"/>
-      <w:r>
-        <w:t xml:space="preserve"> one of the question which can also be posed with regards to the same is should we use </w:t>
-      </w:r>
-      <w:proofErr w:type="spellStart"/>
-      <w:r>
-        <w:t>Tensorflow</w:t>
-      </w:r>
-      <w:proofErr w:type="spellEnd"/>
-      <w:r>
-        <w:t xml:space="preserve"> or </w:t>
-      </w:r>
-      <w:proofErr w:type="spellStart"/>
-      <w:r>
-        <w:t>Pytorch</w:t>
-      </w:r>
-      <w:proofErr w:type="spellEnd"/>
-      <w:r>
-        <w:t xml:space="preserve"> for Deep Learning . While </w:t>
-      </w:r>
-      <w:proofErr w:type="spellStart"/>
-      <w:r>
-        <w:t>Tensorflow</w:t>
-      </w:r>
-      <w:proofErr w:type="spellEnd"/>
-      <w:r>
-        <w:t xml:space="preserve"> has been </w:t>
-      </w:r>
-      <w:proofErr w:type="gramStart"/>
-      <w:r>
-        <w:t>established ,</w:t>
-      </w:r>
-      <w:proofErr w:type="gramEnd"/>
-      <w:r>
-        <w:t xml:space="preserve"> </w:t>
-      </w:r>
-      <w:proofErr w:type="spellStart"/>
-      <w:r>
-        <w:t>Pytorch’s</w:t>
-      </w:r>
-      <w:proofErr w:type="spellEnd"/>
-      <w:r>
-        <w:t xml:space="preserve"> ever-growing community justifies for it being a good alternative to </w:t>
-      </w:r>
-      <w:proofErr w:type="spellStart"/>
-      <w:r>
-        <w:t>Tensorflow</w:t>
-      </w:r>
-      <w:proofErr w:type="spellEnd"/>
-      <w:r>
-        <w:t xml:space="preserve"> </w:t>
+        <w:t>Tensorflow :</w:t>
+      </w:r>
+    </w:p>
+    <w:p>
+      <w:r>
+        <w:t>Here’s , where the book gets tricky in my opinion , some parts of Tensorflow , were useless to me . In the first chapter of Tensorflow , you learn about creating graph and sessions , however I believe there are plenty data visualization libraries , which would serve the purpose better. The second chapter goes into the depth of establishing tensorflow on different servers and devices which I had also considered irrelevant</w:t>
+      </w:r>
+      <w:r>
+        <w:t xml:space="preserve">. The last chapters help in establishing some understanding of Tensorflow in general </w:t>
+      </w:r>
+      <w:r>
+        <w:t>where we see some examples of usage of neural nets with Tensorflow .</w:t>
+      </w:r>
+    </w:p>
+    <w:p>
+      <w:r>
+        <w:t xml:space="preserve">However , one of the question which can also be posed with regards to the same is should we use Tensorflow or Pytorch for Deep Learning . While Tensorflow has been established , Pytorch’s ever-growing community justifies for it being a good alternative to Tensorflow </w:t>
       </w:r>
     </w:p>
     <w:p>
       <w:r>
         <w:lastRenderedPageBreak/>
-        <w:t xml:space="preserve">Edit: When I had studied the </w:t>
-      </w:r>
-      <w:proofErr w:type="gramStart"/>
-      <w:r>
-        <w:t>book ,</w:t>
-      </w:r>
-      <w:proofErr w:type="gramEnd"/>
-      <w:r>
-        <w:t xml:space="preserve"> </w:t>
-      </w:r>
-      <w:proofErr w:type="spellStart"/>
-      <w:r>
-        <w:t>Tensorflow</w:t>
-      </w:r>
-      <w:proofErr w:type="spellEnd"/>
-      <w:r>
-        <w:t xml:space="preserve"> V2.0 wasn’t published and while it seems the new published version of the book has </w:t>
-      </w:r>
-      <w:proofErr w:type="spellStart"/>
-      <w:r>
-        <w:t>Keras</w:t>
-      </w:r>
-      <w:proofErr w:type="spellEnd"/>
-      <w:r>
-        <w:t xml:space="preserve"> with </w:t>
-      </w:r>
-      <w:proofErr w:type="spellStart"/>
-      <w:r>
-        <w:t>Tensorflow</w:t>
-      </w:r>
-      <w:proofErr w:type="spellEnd"/>
-      <w:r>
-        <w:t xml:space="preserve"> , I hope to see the same .</w:t>
+        <w:t>Edit: When I had studied the book , Tensorflow V2.0 wasn’t published and while it seems the new published version of the book has Keras with Tensorflow , I hope to see the same .</w:t>
       </w:r>
     </w:p>
     <w:p>
@@ -381,68 +149,20 @@
         <w:rPr>
           <w:rFonts w:asciiTheme="minorHAnsi" w:hAnsiTheme="minorHAnsi"/>
         </w:rPr>
-        <w:t xml:space="preserve">Online </w:t>
-      </w:r>
-      <w:proofErr w:type="gramStart"/>
-      <w:r>
-        <w:rPr>
-          <w:rFonts w:asciiTheme="minorHAnsi" w:hAnsiTheme="minorHAnsi"/>
-        </w:rPr>
-        <w:t>Support :</w:t>
-      </w:r>
-      <w:proofErr w:type="gramEnd"/>
-    </w:p>
-    <w:p>
-      <w:r>
-        <w:t xml:space="preserve">As with all programming books these </w:t>
-      </w:r>
-      <w:proofErr w:type="gramStart"/>
-      <w:r>
-        <w:t>days ,</w:t>
-      </w:r>
-      <w:proofErr w:type="gramEnd"/>
-      <w:r>
-        <w:t xml:space="preserve"> the book also provides </w:t>
-      </w:r>
-      <w:proofErr w:type="spellStart"/>
-      <w:r>
-        <w:t>Jupyter</w:t>
-      </w:r>
-      <w:proofErr w:type="spellEnd"/>
-      <w:r>
-        <w:t xml:space="preserve"> Notebooks containing the code which can be implemented for usage . </w:t>
-      </w:r>
-      <w:r>
-        <w:t xml:space="preserve">This in my opinion is the best part about programming books in </w:t>
-      </w:r>
-      <w:proofErr w:type="gramStart"/>
-      <w:r>
-        <w:t>general .</w:t>
-      </w:r>
-      <w:proofErr w:type="gramEnd"/>
-      <w:r>
-        <w:t xml:space="preserve"> </w:t>
-      </w:r>
-    </w:p>
-    <w:p>
-      <w:r>
-        <w:t xml:space="preserve">In conclusion, the book seems to be great read for beginners in the Field of </w:t>
-      </w:r>
-      <w:proofErr w:type="gramStart"/>
-      <w:r>
-        <w:t xml:space="preserve">ML(  </w:t>
-      </w:r>
-      <w:proofErr w:type="gramEnd"/>
-      <w:r>
-        <w:t xml:space="preserve">I would highly recommend the same ) and it introduces a variety of concepts and algorithms useful for building the foundations. </w:t>
-      </w:r>
-      <w:proofErr w:type="gramStart"/>
-      <w:r>
-        <w:t>However ,</w:t>
-      </w:r>
-      <w:proofErr w:type="gramEnd"/>
-      <w:r>
-        <w:t xml:space="preserve"> you might need to explore more for intuition behind the algorithms  </w:t>
+        <w:t>Online Support :</w:t>
+      </w:r>
+    </w:p>
+    <w:p>
+      <w:r>
+        <w:t xml:space="preserve">As with all programming books these days , the book also provides Jupyter Notebooks containing the code which can be implemented for usage . </w:t>
+      </w:r>
+      <w:r>
+        <w:t xml:space="preserve">This in my opinion is the best part about programming books in general . </w:t>
+      </w:r>
+    </w:p>
+    <w:p>
+      <w:r>
+        <w:t xml:space="preserve">In conclusion, the book seems to be great read for beginners in the Field of ML(  I would highly recommend the same ) and it introduces a variety of concepts and algorithms useful for building the foundations. However , you might need to explore more for intuition behind the algorithms  </w:t>
       </w:r>
     </w:p>
     <w:p/>
